--- a/Play Testing Builds/Build1/PlayTestingData_Build1.docx
+++ b/Play Testing Builds/Build1/PlayTestingData_Build1.docx
@@ -16,13 +16,6 @@
         </w:rPr>
         <w:t>Play Tester 1</w:t>
       </w:r>
-      <w:r>
-        <w:rPr>
-          <w:b/>
-          <w:bCs/>
-        </w:rPr>
-        <w:t>(Juliette)</w:t>
-      </w:r>
     </w:p>
     <w:p>
       <w:pPr>
@@ -201,29 +194,6 @@
         </w:rPr>
         <w:t>Play Tester 2</w:t>
       </w:r>
-      <w:r>
-        <w:rPr>
-          <w:b/>
-          <w:bCs/>
-        </w:rPr>
-        <w:t>(</w:t>
-      </w:r>
-      <w:proofErr w:type="spellStart"/>
-      <w:r>
-        <w:rPr>
-          <w:b/>
-          <w:bCs/>
-        </w:rPr>
-        <w:t>Rayaan</w:t>
-      </w:r>
-      <w:proofErr w:type="spellEnd"/>
-      <w:r>
-        <w:rPr>
-          <w:b/>
-          <w:bCs/>
-        </w:rPr>
-        <w:t>)</w:t>
-      </w:r>
     </w:p>
     <w:p>
       <w:pPr>
@@ -514,25 +484,7 @@
           <w:iCs w:val="0"/>
           <w:lang w:eastAsia="en-ZA"/>
         </w:rPr>
-        <w:t xml:space="preserve">its a </w:t>
-      </w:r>
-      <w:r>
-        <w:rPr>
-          <w:rStyle w:val="Emphasis"/>
-          <w:i w:val="0"/>
-          <w:iCs w:val="0"/>
-          <w:lang w:eastAsia="en-ZA"/>
-        </w:rPr>
-        <w:t>combination</w:t>
-      </w:r>
-      <w:r>
-        <w:rPr>
-          <w:rStyle w:val="Emphasis"/>
-          <w:i w:val="0"/>
-          <w:iCs w:val="0"/>
-          <w:lang w:eastAsia="en-ZA"/>
-        </w:rPr>
-        <w:t xml:space="preserve"> of cue sports and club sport. with the aim of the game being:</w:t>
+        <w:t>its a combination of cue sports and club sport. with the aim of the game being:</w:t>
       </w:r>
       <w:r>
         <w:rPr>
@@ -550,25 +502,7 @@
           <w:iCs w:val="0"/>
           <w:lang w:eastAsia="en-ZA"/>
         </w:rPr>
-        <w:t xml:space="preserve">place the target ball in the hold, using cue balls with different sets of </w:t>
-      </w:r>
-      <w:r>
-        <w:rPr>
-          <w:rStyle w:val="Emphasis"/>
-          <w:i w:val="0"/>
-          <w:iCs w:val="0"/>
-          <w:lang w:eastAsia="en-ZA"/>
-        </w:rPr>
-        <w:t>techniques</w:t>
-      </w:r>
-      <w:r>
-        <w:rPr>
-          <w:rStyle w:val="Emphasis"/>
-          <w:i w:val="0"/>
-          <w:iCs w:val="0"/>
-          <w:lang w:eastAsia="en-ZA"/>
-        </w:rPr>
-        <w:t>.</w:t>
+        <w:t>place the target ball in the hold, using cue balls with different sets of techniques.</w:t>
       </w:r>
     </w:p>
     <w:p>
@@ -599,66 +533,26 @@
           <w:u w:val="single"/>
           <w:lang w:eastAsia="en-ZA"/>
         </w:rPr>
-        <w:t>More notes</w:t>
-      </w:r>
-      <w:r>
-        <w:rPr>
-          <w:rStyle w:val="Emphasis"/>
-          <w:i w:val="0"/>
-          <w:iCs w:val="0"/>
-          <w:u w:val="single"/>
-          <w:lang w:eastAsia="en-ZA"/>
-        </w:rPr>
-        <w:t xml:space="preserve"> from Play Tester 2</w:t>
-      </w:r>
-      <w:r>
-        <w:rPr>
-          <w:rStyle w:val="Emphasis"/>
-          <w:i w:val="0"/>
-          <w:iCs w:val="0"/>
-          <w:u w:val="single"/>
-          <w:lang w:eastAsia="en-ZA"/>
-        </w:rPr>
-        <w:t>:</w:t>
-      </w:r>
-    </w:p>
-    <w:p>
-      <w:pPr>
-        <w:rPr>
-          <w:rStyle w:val="Emphasis"/>
-          <w:i w:val="0"/>
-          <w:iCs w:val="0"/>
-          <w:lang w:eastAsia="en-ZA"/>
-        </w:rPr>
-      </w:pPr>
-      <w:r>
-        <w:rPr>
-          <w:rStyle w:val="Emphasis"/>
-          <w:i w:val="0"/>
-          <w:iCs w:val="0"/>
-          <w:lang w:eastAsia="en-ZA"/>
-        </w:rPr>
-        <w:t xml:space="preserve">The final stage, was very confusing and took a bit of </w:t>
-      </w:r>
-      <w:proofErr w:type="spellStart"/>
-      <w:r>
-        <w:rPr>
-          <w:rStyle w:val="Emphasis"/>
-          <w:i w:val="0"/>
-          <w:iCs w:val="0"/>
-          <w:lang w:eastAsia="en-ZA"/>
-        </w:rPr>
-        <w:t>tiemto</w:t>
-      </w:r>
-      <w:proofErr w:type="spellEnd"/>
-      <w:r>
-        <w:rPr>
-          <w:rStyle w:val="Emphasis"/>
-          <w:i w:val="0"/>
-          <w:iCs w:val="0"/>
-          <w:lang w:eastAsia="en-ZA"/>
-        </w:rPr>
-        <w:t xml:space="preserve"> master. </w:t>
+        <w:t>More notes from Play Tester 2:</w:t>
+      </w:r>
+    </w:p>
+    <w:p>
+      <w:pPr>
+        <w:rPr>
+          <w:rStyle w:val="Emphasis"/>
+          <w:i w:val="0"/>
+          <w:iCs w:val="0"/>
+          <w:lang w:eastAsia="en-ZA"/>
+        </w:rPr>
+      </w:pPr>
+      <w:r>
+        <w:rPr>
+          <w:rStyle w:val="Emphasis"/>
+          <w:i w:val="0"/>
+          <w:iCs w:val="0"/>
+          <w:lang w:eastAsia="en-ZA"/>
+        </w:rPr>
+        <w:t xml:space="preserve">The final stage, was very confusing and took a bit of tiemto master. </w:t>
       </w:r>
     </w:p>
     <w:p>
@@ -696,106 +590,55 @@
           <w:iCs w:val="0"/>
           <w:lang w:eastAsia="en-ZA"/>
         </w:rPr>
-        <w:t xml:space="preserve">The ramp in the final stage was also not placed </w:t>
-      </w:r>
-      <w:proofErr w:type="spellStart"/>
-      <w:r>
-        <w:rPr>
-          <w:rStyle w:val="Emphasis"/>
-          <w:i w:val="0"/>
-          <w:iCs w:val="0"/>
-          <w:lang w:eastAsia="en-ZA"/>
-        </w:rPr>
-        <w:t>appropriatly</w:t>
-      </w:r>
-      <w:proofErr w:type="spellEnd"/>
-      <w:r>
-        <w:rPr>
-          <w:rStyle w:val="Emphasis"/>
-          <w:i w:val="0"/>
-          <w:iCs w:val="0"/>
-          <w:lang w:eastAsia="en-ZA"/>
-        </w:rPr>
-        <w:t>, as it was nearly impossible to get back using the cue ball.</w:t>
-      </w:r>
-    </w:p>
-    <w:p>
-      <w:pPr>
-        <w:rPr>
-          <w:rStyle w:val="Emphasis"/>
-          <w:i w:val="0"/>
-          <w:iCs w:val="0"/>
-          <w:lang w:eastAsia="en-ZA"/>
-        </w:rPr>
-      </w:pPr>
-      <w:proofErr w:type="spellStart"/>
-      <w:r>
-        <w:rPr>
-          <w:rStyle w:val="Emphasis"/>
-          <w:i w:val="0"/>
-          <w:iCs w:val="0"/>
-          <w:lang w:eastAsia="en-ZA"/>
-        </w:rPr>
-        <w:t>i</w:t>
-      </w:r>
-      <w:proofErr w:type="spellEnd"/>
-      <w:r>
-        <w:rPr>
-          <w:rStyle w:val="Emphasis"/>
-          <w:i w:val="0"/>
-          <w:iCs w:val="0"/>
-          <w:lang w:eastAsia="en-ZA"/>
-        </w:rPr>
-        <w:t xml:space="preserve"> wild fall off one of the sides of the ramp.</w:t>
-      </w:r>
-    </w:p>
-    <w:p>
-      <w:pPr>
-        <w:rPr>
-          <w:rStyle w:val="Emphasis"/>
-          <w:i w:val="0"/>
-          <w:iCs w:val="0"/>
-          <w:lang w:eastAsia="en-ZA"/>
-        </w:rPr>
-      </w:pPr>
-    </w:p>
-    <w:p>
-      <w:pPr>
-        <w:rPr>
-          <w:rStyle w:val="Emphasis"/>
-          <w:i w:val="0"/>
-          <w:iCs w:val="0"/>
-          <w:lang w:eastAsia="en-ZA"/>
-        </w:rPr>
-      </w:pPr>
-      <w:r>
-        <w:rPr>
-          <w:rStyle w:val="Emphasis"/>
-          <w:i w:val="0"/>
-          <w:iCs w:val="0"/>
-          <w:lang w:eastAsia="en-ZA"/>
-        </w:rPr>
-        <w:t xml:space="preserve">click to proceed message does not </w:t>
-      </w:r>
-      <w:proofErr w:type="spellStart"/>
-      <w:r>
-        <w:rPr>
-          <w:rStyle w:val="Emphasis"/>
-          <w:i w:val="0"/>
-          <w:iCs w:val="0"/>
-          <w:lang w:eastAsia="en-ZA"/>
-        </w:rPr>
-        <w:t>dissapear</w:t>
-      </w:r>
-      <w:proofErr w:type="spellEnd"/>
-      <w:r>
-        <w:rPr>
-          <w:rStyle w:val="Emphasis"/>
-          <w:i w:val="0"/>
-          <w:iCs w:val="0"/>
-          <w:lang w:eastAsia="en-ZA"/>
-        </w:rPr>
-        <w:t xml:space="preserve"> sometimes.</w:t>
+        <w:t>The ramp in the final stage was also not placed appropriatly, as it was nearly impossible to get back using the cue ball.</w:t>
+      </w:r>
+    </w:p>
+    <w:p>
+      <w:pPr>
+        <w:rPr>
+          <w:rStyle w:val="Emphasis"/>
+          <w:i w:val="0"/>
+          <w:iCs w:val="0"/>
+          <w:lang w:eastAsia="en-ZA"/>
+        </w:rPr>
+      </w:pPr>
+      <w:r>
+        <w:rPr>
+          <w:rStyle w:val="Emphasis"/>
+          <w:i w:val="0"/>
+          <w:iCs w:val="0"/>
+          <w:lang w:eastAsia="en-ZA"/>
+        </w:rPr>
+        <w:t>i wild fall off one of the sides of the ramp.</w:t>
+      </w:r>
+    </w:p>
+    <w:p>
+      <w:pPr>
+        <w:rPr>
+          <w:rStyle w:val="Emphasis"/>
+          <w:i w:val="0"/>
+          <w:iCs w:val="0"/>
+          <w:lang w:eastAsia="en-ZA"/>
+        </w:rPr>
+      </w:pPr>
+    </w:p>
+    <w:p>
+      <w:pPr>
+        <w:rPr>
+          <w:rStyle w:val="Emphasis"/>
+          <w:i w:val="0"/>
+          <w:iCs w:val="0"/>
+          <w:lang w:eastAsia="en-ZA"/>
+        </w:rPr>
+      </w:pPr>
+      <w:r>
+        <w:rPr>
+          <w:rStyle w:val="Emphasis"/>
+          <w:i w:val="0"/>
+          <w:iCs w:val="0"/>
+          <w:lang w:eastAsia="en-ZA"/>
+        </w:rPr>
+        <w:t>click to proceed message does not dissapear sometimes.</w:t>
       </w:r>
     </w:p>
     <w:p>
@@ -843,135 +686,64 @@
           <w:iCs w:val="0"/>
           <w:lang w:eastAsia="en-ZA"/>
         </w:rPr>
-        <w:t xml:space="preserve">the mechanics of the game would somewhat seem clear in the </w:t>
-      </w:r>
-      <w:proofErr w:type="spellStart"/>
-      <w:r>
-        <w:rPr>
-          <w:rStyle w:val="Emphasis"/>
-          <w:i w:val="0"/>
-          <w:iCs w:val="0"/>
-          <w:lang w:eastAsia="en-ZA"/>
-        </w:rPr>
-        <w:t>begining</w:t>
-      </w:r>
-      <w:proofErr w:type="spellEnd"/>
-      <w:r>
-        <w:rPr>
-          <w:rStyle w:val="Emphasis"/>
-          <w:i w:val="0"/>
-          <w:iCs w:val="0"/>
-          <w:lang w:eastAsia="en-ZA"/>
-        </w:rPr>
-        <w:t>, but was not the case.</w:t>
-      </w:r>
-    </w:p>
-    <w:p>
-      <w:pPr>
-        <w:rPr>
-          <w:rStyle w:val="Emphasis"/>
-          <w:i w:val="0"/>
-          <w:iCs w:val="0"/>
-          <w:lang w:eastAsia="en-ZA"/>
-        </w:rPr>
-      </w:pPr>
-      <w:r>
-        <w:rPr>
-          <w:rStyle w:val="Emphasis"/>
-          <w:i w:val="0"/>
-          <w:iCs w:val="0"/>
-          <w:lang w:eastAsia="en-ZA"/>
-        </w:rPr>
-        <w:t xml:space="preserve">instead of pulling in the </w:t>
-      </w:r>
-      <w:proofErr w:type="spellStart"/>
-      <w:r>
-        <w:rPr>
-          <w:rStyle w:val="Emphasis"/>
-          <w:i w:val="0"/>
-          <w:iCs w:val="0"/>
-          <w:lang w:eastAsia="en-ZA"/>
-        </w:rPr>
-        <w:t>oppisite</w:t>
-      </w:r>
-      <w:proofErr w:type="spellEnd"/>
-      <w:r>
-        <w:rPr>
-          <w:rStyle w:val="Emphasis"/>
-          <w:i w:val="0"/>
-          <w:iCs w:val="0"/>
-          <w:lang w:eastAsia="en-ZA"/>
-        </w:rPr>
-        <w:t xml:space="preserve"> direction, one need to pull in the direction you desire.</w:t>
-      </w:r>
-    </w:p>
-    <w:p>
-      <w:pPr>
-        <w:rPr>
-          <w:rStyle w:val="Emphasis"/>
-          <w:i w:val="0"/>
-          <w:iCs w:val="0"/>
-          <w:lang w:eastAsia="en-ZA"/>
-        </w:rPr>
-      </w:pPr>
-      <w:r>
-        <w:rPr>
-          <w:rStyle w:val="Emphasis"/>
-          <w:i w:val="0"/>
-          <w:iCs w:val="0"/>
-          <w:lang w:eastAsia="en-ZA"/>
-        </w:rPr>
-        <w:t xml:space="preserve">The </w:t>
-      </w:r>
-      <w:proofErr w:type="spellStart"/>
-      <w:r>
-        <w:rPr>
-          <w:rStyle w:val="Emphasis"/>
-          <w:i w:val="0"/>
-          <w:iCs w:val="0"/>
-          <w:lang w:eastAsia="en-ZA"/>
-        </w:rPr>
-        <w:t>phsyics</w:t>
-      </w:r>
-      <w:proofErr w:type="spellEnd"/>
-      <w:r>
-        <w:rPr>
-          <w:rStyle w:val="Emphasis"/>
-          <w:i w:val="0"/>
-          <w:iCs w:val="0"/>
-          <w:lang w:eastAsia="en-ZA"/>
-        </w:rPr>
-        <w:t xml:space="preserve"> of the game was also not on point and this caused the player to get frustrated with the game</w:t>
-      </w:r>
-    </w:p>
-    <w:p>
-      <w:pPr>
-        <w:rPr>
-          <w:rStyle w:val="Emphasis"/>
-          <w:i w:val="0"/>
-          <w:iCs w:val="0"/>
-          <w:lang w:eastAsia="en-ZA"/>
-        </w:rPr>
-      </w:pPr>
-      <w:proofErr w:type="spellStart"/>
-      <w:r>
-        <w:rPr>
-          <w:rStyle w:val="Emphasis"/>
-          <w:i w:val="0"/>
-          <w:iCs w:val="0"/>
-          <w:lang w:eastAsia="en-ZA"/>
-        </w:rPr>
-        <w:t>becaus</w:t>
-      </w:r>
-      <w:proofErr w:type="spellEnd"/>
-      <w:r>
-        <w:rPr>
-          <w:rStyle w:val="Emphasis"/>
-          <w:i w:val="0"/>
-          <w:iCs w:val="0"/>
-          <w:lang w:eastAsia="en-ZA"/>
-        </w:rPr>
-        <w:t xml:space="preserve"> the lack of friction caused the ball to continue moving slowly until it hit wall.</w:t>
+        <w:t>the mechanics of the game would somewhat seem clear in the begining, but was not the case.</w:t>
+      </w:r>
+    </w:p>
+    <w:p>
+      <w:pPr>
+        <w:rPr>
+          <w:rStyle w:val="Emphasis"/>
+          <w:i w:val="0"/>
+          <w:iCs w:val="0"/>
+          <w:lang w:eastAsia="en-ZA"/>
+        </w:rPr>
+      </w:pPr>
+      <w:r>
+        <w:rPr>
+          <w:rStyle w:val="Emphasis"/>
+          <w:i w:val="0"/>
+          <w:iCs w:val="0"/>
+          <w:lang w:eastAsia="en-ZA"/>
+        </w:rPr>
+        <w:t>instead of pulling in the oppisite direction, one need to pull in the direction you desire.</w:t>
+      </w:r>
+    </w:p>
+    <w:p>
+      <w:pPr>
+        <w:rPr>
+          <w:rStyle w:val="Emphasis"/>
+          <w:i w:val="0"/>
+          <w:iCs w:val="0"/>
+          <w:lang w:eastAsia="en-ZA"/>
+        </w:rPr>
+      </w:pPr>
+      <w:r>
+        <w:rPr>
+          <w:rStyle w:val="Emphasis"/>
+          <w:i w:val="0"/>
+          <w:iCs w:val="0"/>
+          <w:lang w:eastAsia="en-ZA"/>
+        </w:rPr>
+        <w:t>The phsyics of the game was also not on point and this caused the player to get frustrated with the game</w:t>
+      </w:r>
+    </w:p>
+    <w:p>
+      <w:pPr>
+        <w:rPr>
+          <w:rStyle w:val="Emphasis"/>
+          <w:i w:val="0"/>
+          <w:iCs w:val="0"/>
+          <w:lang w:eastAsia="en-ZA"/>
+        </w:rPr>
+      </w:pPr>
+      <w:r>
+        <w:rPr>
+          <w:rStyle w:val="Emphasis"/>
+          <w:i w:val="0"/>
+          <w:iCs w:val="0"/>
+          <w:lang w:eastAsia="en-ZA"/>
+        </w:rPr>
+        <w:t>becaus the lack of friction caused the ball to continue moving slowly until it hit wall.</w:t>
       </w:r>
     </w:p>
     <w:p>
@@ -1057,15 +829,7 @@
     </w:p>
     <w:p>
       <w:r>
-        <w:t xml:space="preserve">Target Ball goes through </w:t>
-      </w:r>
-      <w:proofErr w:type="spellStart"/>
-      <w:r>
-        <w:t>Through</w:t>
-      </w:r>
-      <w:proofErr w:type="spellEnd"/>
-      <w:r>
-        <w:t xml:space="preserve"> Walls</w:t>
+        <w:t>Target Ball goes through Through Walls</w:t>
       </w:r>
       <w:r>
         <w:t xml:space="preserve"> -Exploit!</w:t>
@@ -2250,4 +2014,16 @@
     </a:ext>
   </a:extLst>
 </a:theme>
+</file>
+
+<file path=customXml/item1.xml><?xml version="1.0" encoding="utf-8"?>
+<b:Sources xmlns:b="http://schemas.openxmlformats.org/officeDocument/2006/bibliography" xmlns="http://schemas.openxmlformats.org/officeDocument/2006/bibliography" SelectedStyle="\APASixthEditionOfficeOnline.xsl" StyleName="APA" Version="6"/>
+</file>
+
+<file path=customXml/itemProps1.xml><?xml version="1.0" encoding="utf-8"?>
+<ds:datastoreItem xmlns:ds="http://schemas.openxmlformats.org/officeDocument/2006/customXml" ds:itemID="{0B79FD31-6D62-4EC3-B047-56A715F5CB64}">
+  <ds:schemaRefs>
+    <ds:schemaRef ds:uri="http://schemas.openxmlformats.org/officeDocument/2006/bibliography"/>
+  </ds:schemaRefs>
+</ds:datastoreItem>
 </file>